--- a/lab07/lab07.docx
+++ b/lab07/lab07.docx
@@ -145,15 +145,7 @@
         </w:numPr>
       </w:pPr>
       <w:r>
-        <w:t xml:space="preserve">The Uffizi puts the donors and </w:t>
-      </w:r>
-      <w:proofErr w:type="gramStart"/>
-      <w:r>
-        <w:t>donate</w:t>
-      </w:r>
-      <w:proofErr w:type="gramEnd"/>
-      <w:r>
-        <w:t xml:space="preserve"> tab in the main navigation bar when the other two hide it behind a menu in the navigation bar</w:t>
+        <w:t>The Uffizi puts the donors and donate tab in the main navigation bar when the other two hide it behind a menu in the navigation bar</w:t>
       </w:r>
     </w:p>
     <w:p>
@@ -382,15 +374,7 @@
         </w:numPr>
       </w:pPr>
       <w:r>
-        <w:t xml:space="preserve">Exhibitions </w:t>
-      </w:r>
-      <w:proofErr w:type="gramStart"/>
-      <w:r>
-        <w:t>is</w:t>
-      </w:r>
-      <w:proofErr w:type="gramEnd"/>
-      <w:r>
-        <w:t xml:space="preserve"> a highlight to showcase to visitors what they can see at our museum.</w:t>
+        <w:t>Exhibitions is a highlight to showcase to visitors what they can see at our museum.</w:t>
       </w:r>
     </w:p>
     <w:p>
@@ -444,7 +428,122 @@
         <w:t>.</w:t>
       </w:r>
     </w:p>
-    <w:p/>
+    <w:p>
+      <w:r>
+        <w:t>2. Hex colors used:</w:t>
+      </w:r>
+    </w:p>
+    <w:p>
+      <w:pPr>
+        <w:pStyle w:val="ListParagraph"/>
+        <w:numPr>
+          <w:ilvl w:val="0"/>
+          <w:numId w:val="5"/>
+        </w:numPr>
+      </w:pPr>
+      <w:r>
+        <w:t xml:space="preserve">Body </w:t>
+      </w:r>
+      <w:r>
+        <w:t xml:space="preserve">background: </w:t>
+      </w:r>
+      <w:r>
+        <w:t>00171F</w:t>
+      </w:r>
+    </w:p>
+    <w:p>
+      <w:pPr>
+        <w:pStyle w:val="ListParagraph"/>
+        <w:numPr>
+          <w:ilvl w:val="0"/>
+          <w:numId w:val="5"/>
+        </w:numPr>
+      </w:pPr>
+      <w:r>
+        <w:t>T</w:t>
+      </w:r>
+      <w:r>
+        <w:t>ext color: #FFFFFF</w:t>
+      </w:r>
+    </w:p>
+    <w:p>
+      <w:pPr>
+        <w:pStyle w:val="ListParagraph"/>
+        <w:numPr>
+          <w:ilvl w:val="0"/>
+          <w:numId w:val="5"/>
+        </w:numPr>
+      </w:pPr>
+      <w:r>
+        <w:t>Heading color: #FFFFFF</w:t>
+      </w:r>
+    </w:p>
+    <w:p>
+      <w:pPr>
+        <w:pStyle w:val="ListParagraph"/>
+        <w:numPr>
+          <w:ilvl w:val="0"/>
+          <w:numId w:val="5"/>
+        </w:numPr>
+      </w:pPr>
+      <w:r>
+        <w:t>Link color: #00A8E8</w:t>
+      </w:r>
+    </w:p>
+    <w:p>
+      <w:pPr>
+        <w:pStyle w:val="ListParagraph"/>
+        <w:numPr>
+          <w:ilvl w:val="0"/>
+          <w:numId w:val="5"/>
+        </w:numPr>
+      </w:pPr>
+      <w:r>
+        <w:t>Navigation background: #003459</w:t>
+      </w:r>
+    </w:p>
+    <w:p>
+      <w:pPr>
+        <w:pStyle w:val="ListParagraph"/>
+        <w:numPr>
+          <w:ilvl w:val="0"/>
+          <w:numId w:val="5"/>
+        </w:numPr>
+      </w:pPr>
+      <w:r>
+        <w:t>Navigation hover background: #007EA7</w:t>
+      </w:r>
+    </w:p>
+    <w:p>
+      <w:pPr>
+        <w:pStyle w:val="ListParagraph"/>
+        <w:numPr>
+          <w:ilvl w:val="0"/>
+          <w:numId w:val="5"/>
+        </w:numPr>
+      </w:pPr>
+      <w:r>
+        <w:t>Navigation link color: #FFFFFF</w:t>
+      </w:r>
+    </w:p>
+    <w:p>
+      <w:r>
+        <w:t xml:space="preserve">3. </w:t>
+      </w:r>
+      <w:hyperlink r:id="rId8" w:history="1">
+        <w:r>
+          <w:rPr>
+            <w:rStyle w:val="Hyperlink"/>
+          </w:rPr>
+          <w:t>https://ntbamber.github.io/ist263/lab07/</w:t>
+        </w:r>
+      </w:hyperlink>
+    </w:p>
+    <w:p>
+      <w:r>
+        <w:t xml:space="preserve">4. </w:t>
+      </w:r>
+    </w:p>
     <w:sectPr>
       <w:pgSz w:w="12240" w:h="15840"/>
       <w:pgMar w:top="1440" w:right="1440" w:bottom="1440" w:left="1440" w:header="720" w:footer="720" w:gutter="0"/>
@@ -547,6 +646,92 @@
     </w:lvl>
   </w:abstractNum>
   <w:abstractNum w:abstractNumId="1" w15:restartNumberingAfterBreak="0">
+    <w:nsid w:val="177E6F13"/>
+    <w:multiLevelType w:val="hybridMultilevel"/>
+    <w:tmpl w:val="F07E9FC8"/>
+    <w:lvl w:ilvl="0" w:tplc="0409000F">
+      <w:start w:val="1"/>
+      <w:numFmt w:val="decimal"/>
+      <w:lvlText w:val="%1."/>
+      <w:lvlJc w:val="left"/>
+      <w:pPr>
+        <w:ind w:left="720" w:hanging="360"/>
+      </w:pPr>
+    </w:lvl>
+    <w:lvl w:ilvl="1" w:tplc="04090019" w:tentative="1">
+      <w:start w:val="1"/>
+      <w:numFmt w:val="lowerLetter"/>
+      <w:lvlText w:val="%2."/>
+      <w:lvlJc w:val="left"/>
+      <w:pPr>
+        <w:ind w:left="1440" w:hanging="360"/>
+      </w:pPr>
+    </w:lvl>
+    <w:lvl w:ilvl="2" w:tplc="0409001B" w:tentative="1">
+      <w:start w:val="1"/>
+      <w:numFmt w:val="lowerRoman"/>
+      <w:lvlText w:val="%3."/>
+      <w:lvlJc w:val="right"/>
+      <w:pPr>
+        <w:ind w:left="2160" w:hanging="180"/>
+      </w:pPr>
+    </w:lvl>
+    <w:lvl w:ilvl="3" w:tplc="0409000F" w:tentative="1">
+      <w:start w:val="1"/>
+      <w:numFmt w:val="decimal"/>
+      <w:lvlText w:val="%4."/>
+      <w:lvlJc w:val="left"/>
+      <w:pPr>
+        <w:ind w:left="2880" w:hanging="360"/>
+      </w:pPr>
+    </w:lvl>
+    <w:lvl w:ilvl="4" w:tplc="04090019" w:tentative="1">
+      <w:start w:val="1"/>
+      <w:numFmt w:val="lowerLetter"/>
+      <w:lvlText w:val="%5."/>
+      <w:lvlJc w:val="left"/>
+      <w:pPr>
+        <w:ind w:left="3600" w:hanging="360"/>
+      </w:pPr>
+    </w:lvl>
+    <w:lvl w:ilvl="5" w:tplc="0409001B" w:tentative="1">
+      <w:start w:val="1"/>
+      <w:numFmt w:val="lowerRoman"/>
+      <w:lvlText w:val="%6."/>
+      <w:lvlJc w:val="right"/>
+      <w:pPr>
+        <w:ind w:left="4320" w:hanging="180"/>
+      </w:pPr>
+    </w:lvl>
+    <w:lvl w:ilvl="6" w:tplc="0409000F" w:tentative="1">
+      <w:start w:val="1"/>
+      <w:numFmt w:val="decimal"/>
+      <w:lvlText w:val="%7."/>
+      <w:lvlJc w:val="left"/>
+      <w:pPr>
+        <w:ind w:left="5040" w:hanging="360"/>
+      </w:pPr>
+    </w:lvl>
+    <w:lvl w:ilvl="7" w:tplc="04090019" w:tentative="1">
+      <w:start w:val="1"/>
+      <w:numFmt w:val="lowerLetter"/>
+      <w:lvlText w:val="%8."/>
+      <w:lvlJc w:val="left"/>
+      <w:pPr>
+        <w:ind w:left="5760" w:hanging="360"/>
+      </w:pPr>
+    </w:lvl>
+    <w:lvl w:ilvl="8" w:tplc="0409001B" w:tentative="1">
+      <w:start w:val="1"/>
+      <w:numFmt w:val="lowerRoman"/>
+      <w:lvlText w:val="%9."/>
+      <w:lvlJc w:val="right"/>
+      <w:pPr>
+        <w:ind w:left="6480" w:hanging="180"/>
+      </w:pPr>
+    </w:lvl>
+  </w:abstractNum>
+  <w:abstractNum w:abstractNumId="2" w15:restartNumberingAfterBreak="0">
     <w:nsid w:val="45ED57BE"/>
     <w:multiLevelType w:val="hybridMultilevel"/>
     <w:tmpl w:val="D2409068"/>
@@ -659,7 +844,7 @@
       </w:rPr>
     </w:lvl>
   </w:abstractNum>
-  <w:abstractNum w:abstractNumId="2" w15:restartNumberingAfterBreak="0">
+  <w:abstractNum w:abstractNumId="3" w15:restartNumberingAfterBreak="0">
     <w:nsid w:val="46D10024"/>
     <w:multiLevelType w:val="hybridMultilevel"/>
     <w:tmpl w:val="4992BB28"/>
@@ -748,7 +933,7 @@
       </w:pPr>
     </w:lvl>
   </w:abstractNum>
-  <w:abstractNum w:abstractNumId="3" w15:restartNumberingAfterBreak="0">
+  <w:abstractNum w:abstractNumId="4" w15:restartNumberingAfterBreak="0">
     <w:nsid w:val="7DA024C3"/>
     <w:multiLevelType w:val="hybridMultilevel"/>
     <w:tmpl w:val="780023C2"/>
@@ -838,15 +1023,18 @@
     </w:lvl>
   </w:abstractNum>
   <w:num w:numId="1" w16cid:durableId="1511793516">
-    <w:abstractNumId w:val="2"/>
+    <w:abstractNumId w:val="3"/>
   </w:num>
   <w:num w:numId="2" w16cid:durableId="2140372269">
     <w:abstractNumId w:val="0"/>
   </w:num>
   <w:num w:numId="3" w16cid:durableId="511729071">
-    <w:abstractNumId w:val="3"/>
+    <w:abstractNumId w:val="4"/>
   </w:num>
   <w:num w:numId="4" w16cid:durableId="1835292375">
+    <w:abstractNumId w:val="2"/>
+  </w:num>
+  <w:num w:numId="5" w16cid:durableId="891573507">
     <w:abstractNumId w:val="1"/>
   </w:num>
 </w:numbering>
@@ -1455,7 +1643,6 @@
   <w:style w:type="character" w:default="1" w:styleId="DefaultParagraphFont">
     <w:name w:val="Default Paragraph Font"/>
     <w:uiPriority w:val="1"/>
-    <w:semiHidden/>
     <w:unhideWhenUsed/>
   </w:style>
   <w:style w:type="table" w:default="1" w:styleId="TableNormal">
@@ -1790,6 +1977,17 @@
     <w:rPr>
       <w:color w:val="605E5C"/>
       <w:shd w:val="clear" w:color="auto" w:fill="E1DFDD"/>
+    </w:rPr>
+  </w:style>
+  <w:style w:type="paragraph" w:styleId="NormalWeb">
+    <w:name w:val="Normal (Web)"/>
+    <w:basedOn w:val="Normal"/>
+    <w:uiPriority w:val="99"/>
+    <w:semiHidden/>
+    <w:unhideWhenUsed/>
+    <w:rsid w:val="00CD01F3"/>
+    <w:rPr>
+      <w:rFonts w:ascii="Times New Roman" w:hAnsi="Times New Roman" w:cs="Times New Roman"/>
     </w:rPr>
   </w:style>
 </w:styles>

--- a/lab07/lab07.docx
+++ b/lab07/lab07.docx
@@ -442,13 +442,7 @@
         </w:numPr>
       </w:pPr>
       <w:r>
-        <w:t xml:space="preserve">Body </w:t>
-      </w:r>
-      <w:r>
-        <w:t xml:space="preserve">background: </w:t>
-      </w:r>
-      <w:r>
-        <w:t>00171F</w:t>
+        <w:t>Body background: 00171F</w:t>
       </w:r>
     </w:p>
     <w:p>
@@ -541,7 +535,21 @@
     </w:p>
     <w:p>
       <w:r>
-        <w:t xml:space="preserve">4. </w:t>
+        <w:t>4.</w:t>
+      </w:r>
+      <w:r>
+        <w:t xml:space="preserve"> </w:t>
+      </w:r>
+      <w:hyperlink r:id="rId9" w:history="1">
+        <w:r>
+          <w:rPr>
+            <w:rStyle w:val="Hyperlink"/>
+          </w:rPr>
+          <w:t>https://validator.w3.org/nu/?doc=https%3A%2F%2Fntbamber.github.io%2Fist263%2Flab07%2F</w:t>
+        </w:r>
+      </w:hyperlink>
+      <w:r>
+        <w:t xml:space="preserve"> </w:t>
       </w:r>
     </w:p>
     <w:sectPr>
@@ -1643,6 +1651,7 @@
   <w:style w:type="character" w:default="1" w:styleId="DefaultParagraphFont">
     <w:name w:val="Default Paragraph Font"/>
     <w:uiPriority w:val="1"/>
+    <w:semiHidden/>
     <w:unhideWhenUsed/>
   </w:style>
   <w:style w:type="table" w:default="1" w:styleId="TableNormal">

--- a/lab07/lab07.docx
+++ b/lab07/lab07.docx
@@ -245,112 +245,43 @@
       </w:r>
     </w:p>
     <w:p>
-      <w:pPr>
-        <w:pStyle w:val="ListParagraph"/>
-        <w:numPr>
-          <w:ilvl w:val="0"/>
-          <w:numId w:val="4"/>
-        </w:numPr>
-      </w:pPr>
-      <w:r>
-        <w:t>Home Page (IST 263 Art Museum)</w:t>
-      </w:r>
-    </w:p>
-    <w:p>
-      <w:pPr>
-        <w:pStyle w:val="ListParagraph"/>
-        <w:numPr>
-          <w:ilvl w:val="1"/>
-          <w:numId w:val="4"/>
-        </w:numPr>
-      </w:pPr>
-      <w:r>
-        <w:t>Exhibitions</w:t>
-      </w:r>
-    </w:p>
-    <w:p>
-      <w:pPr>
-        <w:pStyle w:val="ListParagraph"/>
-        <w:numPr>
-          <w:ilvl w:val="1"/>
-          <w:numId w:val="4"/>
-        </w:numPr>
-      </w:pPr>
-      <w:r>
-        <w:t>Visit (Hours, Tickets, Directions)</w:t>
-      </w:r>
-    </w:p>
-    <w:p>
-      <w:pPr>
-        <w:pStyle w:val="ListParagraph"/>
-        <w:numPr>
-          <w:ilvl w:val="1"/>
-          <w:numId w:val="4"/>
-        </w:numPr>
-      </w:pPr>
-      <w:r>
-        <w:t>Events and Programs</w:t>
-      </w:r>
-    </w:p>
-    <w:p>
-      <w:pPr>
-        <w:pStyle w:val="ListParagraph"/>
-        <w:numPr>
-          <w:ilvl w:val="1"/>
-          <w:numId w:val="4"/>
-        </w:numPr>
-      </w:pPr>
-      <w:r>
-        <w:t>Learn (Workshops, Tours)</w:t>
-      </w:r>
-    </w:p>
-    <w:p>
-      <w:pPr>
-        <w:pStyle w:val="ListParagraph"/>
-        <w:numPr>
-          <w:ilvl w:val="1"/>
-          <w:numId w:val="4"/>
-        </w:numPr>
-      </w:pPr>
-      <w:r>
-        <w:t>About (Mission, Staff)</w:t>
-      </w:r>
-    </w:p>
-    <w:p>
-      <w:pPr>
-        <w:pStyle w:val="ListParagraph"/>
-        <w:numPr>
-          <w:ilvl w:val="1"/>
-          <w:numId w:val="4"/>
-        </w:numPr>
-      </w:pPr>
-      <w:r>
-        <w:t>Support (Membership, Donate)</w:t>
-      </w:r>
-    </w:p>
-    <w:p>
-      <w:pPr>
-        <w:pStyle w:val="ListParagraph"/>
-        <w:numPr>
-          <w:ilvl w:val="1"/>
-          <w:numId w:val="4"/>
-        </w:numPr>
-      </w:pPr>
       <w:r>
         <w:lastRenderedPageBreak/>
-        <w:t xml:space="preserve">Shop </w:t>
-      </w:r>
-    </w:p>
-    <w:p>
-      <w:pPr>
-        <w:pStyle w:val="ListParagraph"/>
-        <w:numPr>
-          <w:ilvl w:val="1"/>
-          <w:numId w:val="4"/>
-        </w:numPr>
-      </w:pPr>
-      <w:r>
-        <w:t>Collection</w:t>
+        <w:drawing>
+          <wp:inline distT="0" distB="0" distL="0" distR="0" wp14:anchorId="0019ECAB" wp14:editId="1FA06DEA">
+            <wp:extent cx="5943600" cy="3148965"/>
+            <wp:effectExtent l="0" t="0" r="0" b="0"/>
+            <wp:docPr id="112738690" name="Picture 1" descr="A diagram of a company&#10;&#10;AI-generated content may be incorrect."/>
+            <wp:cNvGraphicFramePr>
+              <a:graphicFrameLocks xmlns:a="http://schemas.openxmlformats.org/drawingml/2006/main" noChangeAspect="1"/>
+            </wp:cNvGraphicFramePr>
+            <a:graphic xmlns:a="http://schemas.openxmlformats.org/drawingml/2006/main">
+              <a:graphicData uri="http://schemas.openxmlformats.org/drawingml/2006/picture">
+                <pic:pic xmlns:pic="http://schemas.openxmlformats.org/drawingml/2006/picture">
+                  <pic:nvPicPr>
+                    <pic:cNvPr id="112738690" name="Picture 1" descr="A diagram of a company&#10;&#10;AI-generated content may be incorrect."/>
+                    <pic:cNvPicPr/>
+                  </pic:nvPicPr>
+                  <pic:blipFill>
+                    <a:blip r:embed="rId8"/>
+                    <a:stretch>
+                      <a:fillRect/>
+                    </a:stretch>
+                  </pic:blipFill>
+                  <pic:spPr>
+                    <a:xfrm>
+                      <a:off x="0" y="0"/>
+                      <a:ext cx="5943600" cy="3148965"/>
+                    </a:xfrm>
+                    <a:prstGeom prst="rect">
+                      <a:avLst/>
+                    </a:prstGeom>
+                  </pic:spPr>
+                </pic:pic>
+              </a:graphicData>
+            </a:graphic>
+          </wp:inline>
+        </w:drawing>
       </w:r>
     </w:p>
     <w:p>
@@ -524,7 +455,7 @@
       <w:r>
         <w:t xml:space="preserve">3. </w:t>
       </w:r>
-      <w:hyperlink r:id="rId8" w:history="1">
+      <w:hyperlink r:id="rId9" w:history="1">
         <w:r>
           <w:rPr>
             <w:rStyle w:val="Hyperlink"/>
@@ -535,12 +466,13 @@
     </w:p>
     <w:p>
       <w:r>
+        <w:lastRenderedPageBreak/>
         <w:t>4.</w:t>
       </w:r>
       <w:r>
         <w:t xml:space="preserve"> </w:t>
       </w:r>
-      <w:hyperlink r:id="rId9" w:history="1">
+      <w:hyperlink r:id="rId10" w:history="1">
         <w:r>
           <w:rPr>
             <w:rStyle w:val="Hyperlink"/>
